--- a/3/Lab3.docx
+++ b/3/Lab3.docx
@@ -158,8 +158,6 @@
       <w:r>
         <w:t>Синтаксический</w:t>
       </w:r>
-      <w:bookmarkStart w:id="3" w:name="_GoBack"/>
-      <w:bookmarkEnd w:id="3"/>
       <w:r>
         <w:t xml:space="preserve"> анализ</w:t>
       </w:r>
@@ -363,7 +361,7 @@
         <w:t>Минск 2023</w:t>
       </w:r>
     </w:p>
-    <w:bookmarkStart w:id="4" w:name="_Toc90673069" w:displacedByCustomXml="next"/>
+    <w:bookmarkStart w:id="3" w:name="_Toc90673069" w:displacedByCustomXml="next"/>
     <w:sdt>
       <w:sdtPr>
         <w:rPr>
@@ -1098,13 +1096,13 @@
           <w:bCs/>
         </w:rPr>
       </w:pPr>
-      <w:bookmarkStart w:id="5" w:name="_Toc126140571"/>
-      <w:bookmarkStart w:id="6" w:name="_Toc129284547"/>
-      <w:bookmarkStart w:id="7" w:name="_Toc129978528"/>
+      <w:bookmarkStart w:id="4" w:name="_Toc126140571"/>
+      <w:bookmarkStart w:id="5" w:name="_Toc129284547"/>
+      <w:bookmarkStart w:id="6" w:name="_Toc129978528"/>
       <w:bookmarkEnd w:id="0"/>
       <w:bookmarkEnd w:id="1"/>
       <w:bookmarkEnd w:id="2"/>
-      <w:bookmarkEnd w:id="4"/>
+      <w:bookmarkEnd w:id="3"/>
       <w:r>
         <w:rPr>
           <w:b/>
@@ -1120,9 +1118,9 @@
         </w:rPr>
         <w:t>Ц</w:t>
       </w:r>
+      <w:bookmarkEnd w:id="4"/>
       <w:bookmarkEnd w:id="5"/>
       <w:bookmarkEnd w:id="6"/>
-      <w:bookmarkEnd w:id="7"/>
       <w:r>
         <w:rPr>
           <w:b/>
@@ -1139,15 +1137,45 @@
     </w:p>
     <w:p>
       <w:pPr>
+        <w:ind w:left="0" w:firstLine="709"/>
+        <w:jc w:val="both"/>
+      </w:pPr>
+      <w:r>
+        <w:t xml:space="preserve">Освоение работы с существующими синтаксическими анализаторами. Разработать свой собственный синтаксический анализатор, выбранного подмножества языка программирования. </w:t>
+      </w:r>
+    </w:p>
+    <w:p>
+      <w:pPr>
+        <w:ind w:left="0" w:firstLine="709"/>
+        <w:jc w:val="both"/>
+      </w:pPr>
+      <w:r>
+        <w:t xml:space="preserve">Построить синтаксическое дерево. </w:t>
+      </w:r>
+    </w:p>
+    <w:p>
+      <w:pPr>
+        <w:ind w:left="0" w:firstLine="709"/>
+        <w:jc w:val="both"/>
+      </w:pPr>
+      <w:r>
+        <w:t xml:space="preserve">Определить минимум 4 возможных синтаксических ошибки и показать их корректное выявление. </w:t>
+      </w:r>
+    </w:p>
+    <w:p>
+      <w:pPr>
+        <w:ind w:left="0" w:firstLine="709"/>
+        <w:jc w:val="both"/>
+      </w:pPr>
+      <w:r>
+        <w:t>Основной целью работы является написание сценариев, которые задают синтаксические правила для выбранного подмножества языка.</w:t>
+      </w:r>
+    </w:p>
+    <w:p>
+      <w:pPr>
         <w:ind w:left="0" w:right="-2" w:firstLine="709"/>
         <w:jc w:val="both"/>
       </w:pPr>
-      <w:r>
-        <w:t xml:space="preserve">Освоение работы с существующими лексическими анализаторами (по желанию). </w:t>
-      </w:r>
-      <w:r>
-        <w:t>Разработка лексического анализатора подмножества языка программирования, определенного в лабораторной работе 1. Определяются лексические правила. Выполняется перевод потока символов в поток лексем (токенов).</w:t>
-      </w:r>
     </w:p>
     <w:p>
       <w:pPr>
@@ -1175,8 +1203,8 @@
           <w:bCs/>
         </w:rPr>
       </w:pPr>
-      <w:bookmarkStart w:id="8" w:name="_Toc129284548"/>
-      <w:bookmarkStart w:id="9" w:name="_Toc129978529"/>
+      <w:bookmarkStart w:id="7" w:name="_Toc129284548"/>
+      <w:bookmarkStart w:id="8" w:name="_Toc129978529"/>
       <w:r>
         <w:rPr>
           <w:b/>
@@ -1185,8 +1213,8 @@
         <w:lastRenderedPageBreak/>
         <w:t>К</w:t>
       </w:r>
+      <w:bookmarkEnd w:id="7"/>
       <w:bookmarkEnd w:id="8"/>
-      <w:bookmarkEnd w:id="9"/>
       <w:r>
         <w:rPr>
           <w:b/>
@@ -1209,72 +1237,41 @@
     </w:p>
     <w:p>
       <w:pPr>
+        <w:ind w:left="0" w:firstLine="709"/>
+        <w:jc w:val="both"/>
+      </w:pPr>
+      <w:r>
+        <w:t xml:space="preserve">Синтаксический анализ — это процесс сопоставления линейной последовательности лексем (слов, токенов) естественного или формального языка с его формальной грамматикой. Результатом обычно является дерево разбора (синтаксическое дерево). Обычно применяется совместно с лексическим анализом. </w:t>
+      </w:r>
+    </w:p>
+    <w:p>
+      <w:pPr>
+        <w:ind w:left="0" w:firstLine="709"/>
+        <w:jc w:val="both"/>
+      </w:pPr>
+      <w:r>
+        <w:t>Синтаксический анализатор — это программа или часть программы, выполняющая синтаксический анализ.</w:t>
+      </w:r>
+    </w:p>
+    <w:p>
+      <w:pPr>
+        <w:ind w:left="0" w:firstLine="709"/>
+        <w:jc w:val="both"/>
+      </w:pPr>
+      <w:r>
+        <w:t xml:space="preserve">Как правило, результатом синтаксического анализа является синтаксическое строение предложения, представленное либо в виде дерева зависимостей, либо в виде дерева составляющих, либо в виде некоторого сочетания первого и второго способов представления. </w:t>
+      </w:r>
+    </w:p>
+    <w:p>
+      <w:pPr>
         <w:ind w:left="0" w:right="-2" w:firstLine="709"/>
         <w:jc w:val="both"/>
       </w:pPr>
       <w:r>
-        <w:t xml:space="preserve">Лексический анализ – это первый этап в теории трансляции, на котором исходный код программы преобразуется в последовательность токенов. Токены – это независимые элементы программы, такие как идентификаторы, ключевые слова, символы операций и т.д. </w:t>
-      </w:r>
-    </w:p>
-    <w:p>
-      <w:pPr>
-        <w:ind w:left="0" w:right="-2" w:firstLine="709"/>
-        <w:jc w:val="both"/>
-      </w:pPr>
-      <w:r>
-        <w:t xml:space="preserve">Цель лексического анализа – разбить исходный код на единицы информации, которые можно использовать для дальнейшей обработки. Для этого используется </w:t>
-      </w:r>
-      <w:proofErr w:type="spellStart"/>
-      <w:r>
-        <w:t>лексер</w:t>
-      </w:r>
-      <w:proofErr w:type="spellEnd"/>
-      <w:r>
-        <w:t xml:space="preserve">, который сканирует исходный код и разбивает его на токены. </w:t>
-      </w:r>
-    </w:p>
-    <w:p>
-      <w:pPr>
-        <w:ind w:left="0" w:right="-2" w:firstLine="709"/>
-        <w:jc w:val="both"/>
-      </w:pPr>
-      <w:r>
-        <w:t xml:space="preserve">Результатом работы лексического анализа является последовательность токенов, которая подается на вход для дальнейшей обработки, такой как синтаксический анализ. Корректность лексического анализа определяет, насколько хорошо программа может быть обработана дальше. Если </w:t>
-      </w:r>
-      <w:proofErr w:type="spellStart"/>
-      <w:r>
-        <w:t>лексер</w:t>
-      </w:r>
-      <w:proofErr w:type="spellEnd"/>
-      <w:r>
-        <w:t xml:space="preserve"> обнаруживает ошибку, такую как недопустимый символ или неизвестный идентификатор, он генерирует ошибку лексического анализа. </w:t>
-      </w:r>
-    </w:p>
-    <w:p>
-      <w:pPr>
-        <w:ind w:left="0" w:right="-2" w:firstLine="709"/>
-        <w:jc w:val="both"/>
-      </w:pPr>
-      <w:r>
-        <w:t xml:space="preserve">Одним из важных аспектов лексического анализа является его эффективность. </w:t>
-      </w:r>
-      <w:proofErr w:type="spellStart"/>
-      <w:r>
-        <w:t>Лексер</w:t>
-      </w:r>
-      <w:proofErr w:type="spellEnd"/>
-      <w:r>
-        <w:t xml:space="preserve"> должен работать быстро, так как этот этап является одним из самых длительных в процессе компиляции. Поэтому разработчики обычно используют алгоритмы, такие как автоматы или грамматические анализаторы, чтобы улучшить эффективность лексического анализа. </w:t>
-      </w:r>
-    </w:p>
-    <w:p>
-      <w:pPr>
-        <w:ind w:left="0" w:right="-2" w:firstLine="709"/>
-        <w:jc w:val="both"/>
-      </w:pPr>
-      <w:r>
-        <w:t>В целом, лексический анализ играет ключевую роль в теории трансляции, поскольку он позволяет преобразовать исходный код в формат, который может быть легко обработан дальше. Корректный и эффективный лексический анализ также позволяет сохранять сведения о токенах и их атрибутах, что может быть полезно для дальнейшей обработки и отладки кода.</w:t>
-      </w:r>
+        <w:t>Таким образом на основе анализа выражений, состоящих из литералов, операторов и круглых скобок выполняется группирование токенов исходной программы в грамматические фразы, используемые для синтеза вывода.</w:t>
+      </w:r>
+      <w:bookmarkStart w:id="9" w:name="_GoBack"/>
+      <w:bookmarkEnd w:id="9"/>
     </w:p>
     <w:p>
       <w:pPr>
@@ -22538,7 +22535,7 @@
 </file>
 
 <file path=customXml/itemProps2.xml><?xml version="1.0" encoding="utf-8"?>
-<ds:datastoreItem xmlns:ds="http://schemas.openxmlformats.org/officeDocument/2006/customXml" ds:itemID="{909C10B2-483B-42AF-9B97-BEB2851EAE78}">
+<ds:datastoreItem xmlns:ds="http://schemas.openxmlformats.org/officeDocument/2006/customXml" ds:itemID="{3A251082-FC69-49AE-B958-C1A8EAD21170}">
   <ds:schemaRefs>
     <ds:schemaRef ds:uri="http://schemas.openxmlformats.org/officeDocument/2006/bibliography"/>
   </ds:schemaRefs>
